--- a/文档.docx
+++ b/文档.docx
@@ -14,6 +14,21 @@
           <w:rFonts w:hint="eastAsia" w:ascii="黑体" w:hAnsi="黑体" w:eastAsia="黑体" w:cs="黑体"/>
           <w:lang w:val="en-US" w:eastAsia="zh-Hans"/>
         </w:rPr>
+        <w:t>原：</w:t>
+      </w:r>
+    </w:p>
+    <w:p>
+      <w:pPr>
+        <w:rPr>
+          <w:rFonts w:hint="eastAsia" w:ascii="黑体" w:hAnsi="黑体" w:eastAsia="黑体" w:cs="黑体"/>
+          <w:lang w:val="en-US" w:eastAsia="zh-Hans"/>
+        </w:rPr>
+      </w:pPr>
+      <w:r>
+        <w:rPr>
+          <w:rFonts w:hint="eastAsia" w:ascii="黑体" w:hAnsi="黑体" w:eastAsia="黑体" w:cs="黑体"/>
+          <w:lang w:val="en-US" w:eastAsia="zh-Hans"/>
+        </w:rPr>
         <w:t>学生</w:t>
       </w:r>
       <w:r>
@@ -377,102 +392,229 @@
           <w:rFonts w:hint="eastAsia" w:ascii="黑体" w:hAnsi="黑体" w:eastAsia="黑体" w:cs="黑体"/>
           <w:lang w:val="en-US" w:eastAsia="zh-Hans"/>
         </w:rPr>
-        <w:t>红色是主键，下划线是外键。</w:t>
-      </w:r>
-    </w:p>
-    <w:p>
-      <w:pPr>
-        <w:rPr>
-          <w:rFonts w:hint="eastAsia" w:ascii="黑体" w:hAnsi="黑体" w:eastAsia="黑体" w:cs="黑体"/>
-          <w:lang w:val="en-US" w:eastAsia="zh-Hans"/>
-        </w:rPr>
-      </w:pPr>
-    </w:p>
-    <w:p>
-      <w:pPr>
-        <w:rPr>
-          <w:rFonts w:hint="eastAsia" w:ascii="黑体" w:hAnsi="黑体" w:eastAsia="黑体" w:cs="黑体"/>
-          <w:lang w:val="en-US" w:eastAsia="zh-Hans"/>
-        </w:rPr>
-      </w:pPr>
-      <w:r>
-        <w:rPr>
-          <w:rFonts w:hint="eastAsia" w:ascii="黑体" w:hAnsi="黑体" w:eastAsia="黑体" w:cs="黑体"/>
-          <w:lang w:val="en-US" w:eastAsia="zh-Hans"/>
-        </w:rPr>
-        <w:t>登录界面：login.html</w:t>
-      </w:r>
-    </w:p>
-    <w:p>
-      <w:pPr>
-        <w:rPr>
-          <w:rFonts w:hint="eastAsia" w:ascii="黑体" w:hAnsi="黑体" w:eastAsia="黑体" w:cs="黑体"/>
-          <w:lang w:val="en-US" w:eastAsia="zh-Hans"/>
-        </w:rPr>
-      </w:pPr>
-    </w:p>
-    <w:p>
-      <w:pPr>
-        <w:rPr>
-          <w:rFonts w:hint="default" w:ascii="黑体" w:hAnsi="黑体" w:eastAsia="黑体" w:cs="黑体"/>
-          <w:color w:val="00B0F0"/>
-          <w:lang w:eastAsia="zh-Hans"/>
-        </w:rPr>
-      </w:pPr>
-      <w:r>
-        <w:rPr>
-          <w:rFonts w:hint="eastAsia" w:ascii="黑体" w:hAnsi="黑体" w:eastAsia="黑体" w:cs="黑体"/>
-          <w:lang w:val="en-US" w:eastAsia="zh-Hans"/>
-        </w:rPr>
-        <w:t>管理员界面：</w:t>
-      </w:r>
-      <w:r>
-        <w:rPr>
-          <w:rFonts w:hint="default" w:ascii="黑体" w:hAnsi="黑体" w:eastAsia="黑体" w:cs="黑体"/>
-          <w:color w:val="00B0F0"/>
-          <w:lang w:eastAsia="zh-Hans"/>
-        </w:rPr>
-        <w:t>admin.html</w:t>
-      </w:r>
-    </w:p>
-    <w:p>
-      <w:pPr>
-        <w:rPr>
-          <w:rFonts w:hint="eastAsia" w:ascii="黑体" w:hAnsi="黑体" w:eastAsia="黑体" w:cs="黑体"/>
-          <w:color w:val="FFC000"/>
-          <w:lang w:val="en-US" w:eastAsia="zh-Hans"/>
-        </w:rPr>
-      </w:pPr>
-      <w:r>
-        <w:rPr>
-          <w:rFonts w:hint="default" w:ascii="黑体" w:hAnsi="黑体" w:eastAsia="黑体" w:cs="黑体"/>
-          <w:color w:val="00B0F0"/>
-          <w:lang w:eastAsia="zh-Hans"/>
-        </w:rPr>
-        <w:t>admin_index</w:t>
-      </w:r>
-      <w:r>
-        <w:rPr>
-          <w:rFonts w:hint="eastAsia" w:ascii="黑体" w:hAnsi="黑体" w:eastAsia="黑体" w:cs="黑体"/>
-          <w:color w:val="00B0F0"/>
-          <w:lang w:val="en-US" w:eastAsia="zh-Hans"/>
-        </w:rPr>
-        <w:t>(系统首页）</w:t>
-      </w:r>
-    </w:p>
-    <w:p>
-      <w:pPr>
-        <w:rPr>
-          <w:rFonts w:hint="eastAsia" w:ascii="黑体" w:hAnsi="黑体" w:eastAsia="黑体" w:cs="黑体"/>
-          <w:lang w:val="en-US" w:eastAsia="zh-Hans"/>
-        </w:rPr>
-      </w:pPr>
-      <w:r>
-        <w:rPr>
-          <w:rFonts w:hint="eastAsia" w:ascii="黑体" w:hAnsi="黑体" w:eastAsia="黑体" w:cs="黑体"/>
-          <w:lang w:val="en-US" w:eastAsia="zh-Hans"/>
-        </w:rPr>
-        <w:t>guanliban（管理班级）→add_guanliban（添加班级）【</w:t>
+        <w:t>BCNF：</w:t>
+      </w:r>
+    </w:p>
+    <w:p>
+      <w:pPr>
+        <w:rPr>
+          <w:rFonts w:hint="eastAsia" w:ascii="黑体" w:hAnsi="黑体" w:eastAsia="黑体" w:cs="黑体"/>
+          <w:lang w:val="en-US" w:eastAsia="zh-Hans"/>
+        </w:rPr>
+      </w:pPr>
+      <w:r>
+        <w:rPr>
+          <w:rFonts w:hint="eastAsia" w:ascii="黑体" w:hAnsi="黑体" w:eastAsia="黑体" w:cs="黑体"/>
+          <w:lang w:val="en-US" w:eastAsia="zh-Hans"/>
+        </w:rPr>
+        <w:t>学生</w:t>
+      </w:r>
+      <w:r>
+        <w:rPr>
+          <w:rFonts w:hint="default" w:ascii="黑体" w:hAnsi="黑体" w:eastAsia="黑体" w:cs="黑体"/>
+          <w:lang w:eastAsia="zh-Hans"/>
+        </w:rPr>
+        <w:t>student</w:t>
+      </w:r>
+      <w:r>
+        <w:rPr>
+          <w:rFonts w:hint="eastAsia" w:ascii="黑体" w:hAnsi="黑体" w:eastAsia="黑体" w:cs="黑体"/>
+          <w:lang w:val="en-US" w:eastAsia="zh-Hans"/>
+        </w:rPr>
+        <w:t>（</w:t>
+      </w:r>
+      <w:r>
+        <w:rPr>
+          <w:rFonts w:hint="eastAsia" w:ascii="黑体" w:hAnsi="黑体" w:eastAsia="黑体" w:cs="黑体"/>
+          <w:color w:val="FF0000"/>
+          <w:lang w:val="en-US" w:eastAsia="zh-Hans"/>
+        </w:rPr>
+        <w:t>学号</w:t>
+      </w:r>
+      <w:r>
+        <w:rPr>
+          <w:rFonts w:hint="eastAsia" w:ascii="黑体" w:hAnsi="黑体" w:eastAsia="黑体" w:cs="黑体"/>
+          <w:lang w:val="en-US" w:eastAsia="zh-Hans"/>
+        </w:rPr>
+        <w:t>，姓名，</w:t>
+      </w:r>
+      <w:r>
+        <w:rPr>
+          <w:rFonts w:hint="eastAsia" w:ascii="黑体" w:hAnsi="黑体" w:eastAsia="黑体" w:cs="黑体"/>
+          <w:u w:val="single"/>
+          <w:lang w:val="en-US" w:eastAsia="zh-Hans"/>
+        </w:rPr>
+        <w:t>班级号</w:t>
+      </w:r>
+      <w:r>
+        <w:rPr>
+          <w:rFonts w:hint="eastAsia" w:ascii="黑体" w:hAnsi="黑体" w:eastAsia="黑体" w:cs="黑体"/>
+          <w:lang w:val="en-US" w:eastAsia="zh-Hans"/>
+        </w:rPr>
+        <w:t>）</w:t>
+      </w:r>
+    </w:p>
+    <w:p>
+      <w:pPr>
+        <w:rPr>
+          <w:rFonts w:hint="eastAsia" w:ascii="黑体" w:hAnsi="黑体" w:eastAsia="黑体" w:cs="黑体"/>
+          <w:lang w:val="en-US" w:eastAsia="zh-Hans"/>
+        </w:rPr>
+      </w:pPr>
+      <w:r>
+        <w:rPr>
+          <w:rFonts w:hint="eastAsia" w:ascii="黑体" w:hAnsi="黑体" w:eastAsia="黑体" w:cs="黑体"/>
+          <w:lang w:val="en-US" w:eastAsia="zh-Hans"/>
+        </w:rPr>
+        <w:t>老师</w:t>
+      </w:r>
+      <w:r>
+        <w:rPr>
+          <w:rFonts w:hint="default" w:ascii="黑体" w:hAnsi="黑体" w:eastAsia="黑体" w:cs="黑体"/>
+          <w:lang w:eastAsia="zh-Hans"/>
+        </w:rPr>
+        <w:t>teacher</w:t>
+      </w:r>
+      <w:r>
+        <w:rPr>
+          <w:rFonts w:hint="eastAsia" w:ascii="黑体" w:hAnsi="黑体" w:eastAsia="黑体" w:cs="黑体"/>
+          <w:lang w:val="en-US" w:eastAsia="zh-Hans"/>
+        </w:rPr>
+        <w:t>（</w:t>
+      </w:r>
+      <w:r>
+        <w:rPr>
+          <w:rFonts w:hint="eastAsia" w:ascii="黑体" w:hAnsi="黑体" w:eastAsia="黑体" w:cs="黑体"/>
+          <w:color w:val="FF0000"/>
+          <w:lang w:val="en-US" w:eastAsia="zh-Hans"/>
+        </w:rPr>
+        <w:t>编号</w:t>
+      </w:r>
+      <w:r>
+        <w:rPr>
+          <w:rFonts w:hint="eastAsia" w:ascii="黑体" w:hAnsi="黑体" w:eastAsia="黑体" w:cs="黑体"/>
+          <w:lang w:val="en-US" w:eastAsia="zh-Hans"/>
+        </w:rPr>
+        <w:t>，姓名）</w:t>
+      </w:r>
+    </w:p>
+    <w:p>
+      <w:pPr>
+        <w:rPr>
+          <w:rFonts w:hint="eastAsia" w:ascii="黑体" w:hAnsi="黑体" w:eastAsia="黑体" w:cs="黑体"/>
+          <w:lang w:val="en-US" w:eastAsia="zh-Hans"/>
+        </w:rPr>
+      </w:pPr>
+      <w:r>
+        <w:rPr>
+          <w:rFonts w:hint="eastAsia" w:ascii="黑体" w:hAnsi="黑体" w:eastAsia="黑体" w:cs="黑体"/>
+          <w:lang w:val="en-US" w:eastAsia="zh-Hans"/>
+        </w:rPr>
+        <w:t>课程</w:t>
+      </w:r>
+      <w:r>
+        <w:rPr>
+          <w:rFonts w:hint="default" w:ascii="黑体" w:hAnsi="黑体" w:eastAsia="黑体" w:cs="黑体"/>
+          <w:lang w:eastAsia="zh-Hans"/>
+        </w:rPr>
+        <w:t>course</w:t>
+      </w:r>
+      <w:r>
+        <w:rPr>
+          <w:rFonts w:hint="eastAsia" w:ascii="黑体" w:hAnsi="黑体" w:eastAsia="黑体" w:cs="黑体"/>
+          <w:lang w:val="en-US" w:eastAsia="zh-Hans"/>
+        </w:rPr>
+        <w:t>（</w:t>
+      </w:r>
+      <w:r>
+        <w:rPr>
+          <w:rFonts w:hint="eastAsia" w:ascii="黑体" w:hAnsi="黑体" w:eastAsia="黑体" w:cs="黑体"/>
+          <w:color w:val="FF0000"/>
+          <w:lang w:val="en-US" w:eastAsia="zh-Hans"/>
+        </w:rPr>
+        <w:t>课程名</w:t>
+      </w:r>
+      <w:r>
+        <w:rPr>
+          <w:rFonts w:hint="eastAsia" w:ascii="黑体" w:hAnsi="黑体" w:eastAsia="黑体" w:cs="黑体"/>
+          <w:lang w:val="en-US" w:eastAsia="zh-Hans"/>
+        </w:rPr>
+        <w:t>，</w:t>
+      </w:r>
+      <w:r>
+        <w:rPr>
+          <w:rFonts w:hint="eastAsia" w:ascii="黑体" w:hAnsi="黑体" w:eastAsia="黑体" w:cs="黑体"/>
+          <w:u w:val="single"/>
+          <w:lang w:val="en-US" w:eastAsia="zh-Hans"/>
+        </w:rPr>
+        <w:t>老师编号</w:t>
+      </w:r>
+      <w:r>
+        <w:rPr>
+          <w:rFonts w:hint="eastAsia" w:ascii="黑体" w:hAnsi="黑体" w:eastAsia="黑体" w:cs="黑体"/>
+          <w:lang w:val="en-US" w:eastAsia="zh-Hans"/>
+        </w:rPr>
+        <w:t>，考试方式）</w:t>
+      </w:r>
+    </w:p>
+    <w:p>
+      <w:pPr>
+        <w:rPr>
+          <w:rFonts w:hint="eastAsia" w:ascii="黑体" w:hAnsi="黑体" w:eastAsia="黑体" w:cs="黑体"/>
+          <w:lang w:val="en-US" w:eastAsia="zh-Hans"/>
+        </w:rPr>
+      </w:pPr>
+      <w:r>
+        <w:rPr>
+          <w:rFonts w:hint="eastAsia" w:ascii="黑体" w:hAnsi="黑体" w:eastAsia="黑体" w:cs="黑体"/>
+          <w:lang w:val="en-US" w:eastAsia="zh-Hans"/>
+        </w:rPr>
+        <w:t>课程安排</w:t>
+      </w:r>
+      <w:r>
+        <w:rPr>
+          <w:rFonts w:hint="default" w:ascii="黑体" w:hAnsi="黑体" w:eastAsia="黑体" w:cs="黑体"/>
+          <w:lang w:eastAsia="zh-Hans"/>
+        </w:rPr>
+        <w:t>course_arrange</w:t>
+      </w:r>
+      <w:r>
+        <w:rPr>
+          <w:rFonts w:hint="eastAsia" w:ascii="黑体" w:hAnsi="黑体" w:eastAsia="黑体" w:cs="黑体"/>
+          <w:lang w:val="en-US" w:eastAsia="zh-Hans"/>
+        </w:rPr>
+        <w:t>（</w:t>
+      </w:r>
+      <w:r>
+        <w:rPr>
+          <w:rFonts w:hint="eastAsia" w:ascii="黑体" w:hAnsi="黑体" w:eastAsia="黑体" w:cs="黑体"/>
+          <w:color w:val="FF0000"/>
+          <w:u w:val="single"/>
+          <w:lang w:val="en-US" w:eastAsia="zh-Hans"/>
+        </w:rPr>
+        <w:t>课程名</w:t>
+      </w:r>
+      <w:r>
+        <w:rPr>
+          <w:rFonts w:hint="eastAsia" w:ascii="黑体" w:hAnsi="黑体" w:eastAsia="黑体" w:cs="黑体"/>
+          <w:lang w:val="en-US" w:eastAsia="zh-Hans"/>
+        </w:rPr>
+        <w:t>，课程地点，课程时间）</w:t>
+      </w:r>
+    </w:p>
+    <w:p>
+      <w:pPr>
+        <w:rPr>
+          <w:rFonts w:hint="eastAsia" w:ascii="黑体" w:hAnsi="黑体" w:eastAsia="黑体" w:cs="黑体"/>
+          <w:lang w:val="en-US" w:eastAsia="zh-Hans"/>
+        </w:rPr>
+      </w:pPr>
+      <w:r>
+        <w:rPr>
+          <w:rFonts w:hint="eastAsia" w:ascii="黑体" w:hAnsi="黑体" w:eastAsia="黑体" w:cs="黑体"/>
+          <w:lang w:val="en-US" w:eastAsia="zh-Hans"/>
+        </w:rPr>
+        <w:t>班级</w:t>
       </w:r>
       <w:r>
         <w:rPr>
@@ -484,203 +626,527 @@
       <w:r>
         <w:rPr>
           <w:rFonts w:hint="eastAsia" w:ascii="黑体" w:hAnsi="黑体" w:eastAsia="黑体" w:cs="黑体"/>
-          <w:lang w:eastAsia="zh-Hans"/>
-        </w:rPr>
-        <w:t>】</w:t>
-      </w:r>
-    </w:p>
-    <w:p>
-      <w:pPr>
-        <w:rPr>
-          <w:rFonts w:hint="eastAsia" w:ascii="黑体" w:hAnsi="黑体" w:eastAsia="黑体" w:cs="黑体"/>
-          <w:lang w:val="en-US" w:eastAsia="zh-Hans"/>
-        </w:rPr>
-      </w:pPr>
-      <w:r>
-        <w:rPr>
-          <w:rFonts w:hint="eastAsia" w:ascii="黑体" w:hAnsi="黑体" w:eastAsia="黑体" w:cs="黑体"/>
-          <w:lang w:val="en-US" w:eastAsia="zh-Hans"/>
-        </w:rPr>
-        <w:t>paike_js（管理排课）→add_paike_js（添加排课）【</w:t>
-      </w:r>
-      <w:r>
-        <w:rPr>
-          <w:rFonts w:hint="default" w:ascii="黑体" w:hAnsi="黑体" w:eastAsia="黑体" w:cs="黑体"/>
-          <w:lang w:eastAsia="zh-Hans"/>
-        </w:rPr>
-        <w:t>course</w:t>
-      </w:r>
-      <w:r>
-        <w:rPr>
-          <w:rFonts w:hint="eastAsia" w:ascii="黑体" w:hAnsi="黑体" w:eastAsia="黑体" w:cs="黑体"/>
-          <w:lang w:eastAsia="zh-Hans"/>
-        </w:rPr>
-        <w:t>】</w:t>
-      </w:r>
-    </w:p>
-    <w:p>
-      <w:pPr>
-        <w:rPr>
-          <w:rFonts w:hint="eastAsia" w:ascii="黑体" w:hAnsi="黑体" w:eastAsia="黑体" w:cs="黑体"/>
-          <w:lang w:eastAsia="zh-Hans"/>
-        </w:rPr>
-      </w:pPr>
-      <w:r>
-        <w:rPr>
-          <w:rFonts w:hint="eastAsia" w:ascii="黑体" w:hAnsi="黑体" w:eastAsia="黑体" w:cs="黑体"/>
-          <w:lang w:val="en-US" w:eastAsia="zh-Hans"/>
-        </w:rPr>
-        <w:t>jxjh（教学计划）→add_jxjh（添加计划）【</w:t>
-      </w:r>
-      <w:r>
-        <w:rPr>
-          <w:rFonts w:hint="default" w:ascii="黑体" w:hAnsi="黑体" w:eastAsia="黑体" w:cs="黑体"/>
-          <w:lang w:eastAsia="zh-Hans"/>
-        </w:rPr>
-        <w:t>course_arrangement</w:t>
-      </w:r>
-      <w:r>
-        <w:rPr>
-          <w:rFonts w:hint="eastAsia" w:ascii="黑体" w:hAnsi="黑体" w:eastAsia="黑体" w:cs="黑体"/>
-          <w:lang w:eastAsia="zh-Hans"/>
-        </w:rPr>
-        <w:t>】</w:t>
-      </w:r>
-    </w:p>
-    <w:p>
-      <w:pPr>
-        <w:rPr>
-          <w:rFonts w:hint="eastAsia" w:ascii="黑体" w:hAnsi="黑体" w:eastAsia="黑体" w:cs="黑体"/>
-          <w:lang w:val="en-US" w:eastAsia="zh-Hans"/>
-        </w:rPr>
-      </w:pPr>
-      <w:r>
-        <w:rPr>
-          <w:rFonts w:hint="eastAsia" w:ascii="黑体" w:hAnsi="黑体" w:eastAsia="黑体" w:cs="黑体"/>
-          <w:lang w:val="en-US" w:eastAsia="zh-Hans"/>
-        </w:rPr>
-        <w:t>xscj（学生成绩）→add_xscj（添加成绩）【</w:t>
-      </w:r>
-      <w:r>
-        <w:rPr>
-          <w:rFonts w:hint="default" w:ascii="黑体" w:hAnsi="黑体" w:eastAsia="黑体" w:cs="黑体"/>
-          <w:lang w:eastAsia="zh-Hans"/>
-        </w:rPr>
-        <w:t>student_grade</w:t>
-      </w:r>
-      <w:r>
-        <w:rPr>
-          <w:rFonts w:hint="eastAsia" w:ascii="黑体" w:hAnsi="黑体" w:eastAsia="黑体" w:cs="黑体"/>
-          <w:lang w:eastAsia="zh-Hans"/>
-        </w:rPr>
-        <w:t>】</w:t>
-      </w:r>
-    </w:p>
-    <w:p>
-      <w:pPr>
-        <w:rPr>
-          <w:rFonts w:hint="eastAsia" w:ascii="黑体" w:hAnsi="黑体" w:eastAsia="黑体" w:cs="黑体"/>
-          <w:lang w:eastAsia="zh-Hans"/>
-        </w:rPr>
-      </w:pPr>
-      <w:r>
-        <w:rPr>
-          <w:rFonts w:hint="eastAsia" w:ascii="黑体" w:hAnsi="黑体" w:eastAsia="黑体" w:cs="黑体"/>
-          <w:lang w:val="en-US" w:eastAsia="zh-Hans"/>
-        </w:rPr>
-        <w:t>xslb（学生类别）→add_xslb（添加学生）【</w:t>
-      </w:r>
-      <w:r>
-        <w:rPr>
-          <w:rFonts w:hint="default" w:ascii="黑体" w:hAnsi="黑体" w:eastAsia="黑体" w:cs="黑体"/>
-          <w:lang w:eastAsia="zh-Hans"/>
-        </w:rPr>
-        <w:t>student</w:t>
-      </w:r>
-      <w:r>
-        <w:rPr>
-          <w:rFonts w:hint="eastAsia" w:ascii="黑体" w:hAnsi="黑体" w:eastAsia="黑体" w:cs="黑体"/>
-          <w:lang w:eastAsia="zh-Hans"/>
-        </w:rPr>
-        <w:t>】</w:t>
-      </w:r>
-    </w:p>
-    <w:p>
-      <w:pPr>
-        <w:rPr>
-          <w:rFonts w:hint="eastAsia" w:ascii="黑体" w:hAnsi="黑体" w:eastAsia="黑体" w:cs="黑体"/>
-          <w:lang w:val="en-US" w:eastAsia="zh-Hans"/>
-        </w:rPr>
-      </w:pPr>
-    </w:p>
-    <w:p>
-      <w:pPr>
-        <w:rPr>
-          <w:rFonts w:hint="eastAsia" w:ascii="黑体" w:hAnsi="黑体" w:eastAsia="黑体" w:cs="黑体"/>
-          <w:color w:val="00B0F0"/>
-          <w:lang w:val="en-US" w:eastAsia="zh-Hans"/>
-        </w:rPr>
-      </w:pPr>
-      <w:r>
-        <w:rPr>
-          <w:rFonts w:hint="eastAsia" w:ascii="黑体" w:hAnsi="黑体" w:eastAsia="黑体" w:cs="黑体"/>
-          <w:color w:val="00B0F0"/>
-          <w:lang w:val="en-US" w:eastAsia="zh-Hans"/>
-        </w:rPr>
-        <w:t>管理员界面是在旧教师页面上更改的。</w:t>
-      </w:r>
-    </w:p>
-    <w:p>
-      <w:pPr>
-        <w:rPr>
-          <w:rFonts w:hint="eastAsia" w:ascii="黑体" w:hAnsi="黑体" w:eastAsia="黑体" w:cs="黑体"/>
-          <w:color w:val="00B0F0"/>
-          <w:lang w:val="en-US" w:eastAsia="zh-Hans"/>
-        </w:rPr>
-      </w:pPr>
-      <w:r>
-        <w:rPr>
-          <w:rFonts w:hint="eastAsia" w:ascii="黑体" w:hAnsi="黑体" w:eastAsia="黑体" w:cs="黑体"/>
-          <w:color w:val="00B0F0"/>
-          <w:lang w:val="en-US" w:eastAsia="zh-Hans"/>
-        </w:rPr>
-        <w:t>由于添加了外键的原因，多了一些冗余属性，查看的时候可以不显示冗余属性，</w:t>
-      </w:r>
-    </w:p>
-    <w:p>
-      <w:pPr>
-        <w:rPr>
-          <w:rFonts w:hint="eastAsia" w:ascii="黑体" w:hAnsi="黑体" w:eastAsia="黑体" w:cs="黑体"/>
-          <w:color w:val="00B0F0"/>
-          <w:lang w:val="en-US" w:eastAsia="zh-Hans"/>
-        </w:rPr>
-      </w:pPr>
-      <w:r>
-        <w:rPr>
-          <w:rFonts w:hint="eastAsia" w:ascii="黑体" w:hAnsi="黑体" w:eastAsia="黑体" w:cs="黑体"/>
-          <w:color w:val="00B0F0"/>
-          <w:lang w:val="en-US" w:eastAsia="zh-Hans"/>
-        </w:rPr>
-        <w:t>添加的时候，原代码中添加班级是填专业、年级、班级后自动分配</w:t>
-      </w:r>
-      <w:r>
-        <w:rPr>
-          <w:rFonts w:hint="default" w:ascii="黑体" w:hAnsi="黑体" w:eastAsia="黑体" w:cs="黑体"/>
-          <w:color w:val="00B0F0"/>
-          <w:lang w:eastAsia="zh-Hans"/>
-        </w:rPr>
-        <w:t>id</w:t>
-      </w:r>
-      <w:r>
-        <w:rPr>
-          <w:rFonts w:hint="eastAsia" w:ascii="黑体" w:hAnsi="黑体" w:eastAsia="黑体" w:cs="黑体"/>
-          <w:color w:val="00B0F0"/>
-          <w:lang w:val="en-US" w:eastAsia="zh-Hans"/>
-        </w:rPr>
-        <w:t>值，其余的也可以参考一下。</w:t>
+          <w:lang w:val="en-US" w:eastAsia="zh-Hans"/>
+        </w:rPr>
+        <w:t>（</w:t>
+      </w:r>
+      <w:r>
+        <w:rPr>
+          <w:rFonts w:hint="eastAsia" w:ascii="黑体" w:hAnsi="黑体" w:eastAsia="黑体" w:cs="黑体"/>
+          <w:color w:val="FF0000"/>
+          <w:lang w:val="en-US" w:eastAsia="zh-Hans"/>
+        </w:rPr>
+        <w:t>班级号</w:t>
+      </w:r>
+      <w:r>
+        <w:rPr>
+          <w:rFonts w:hint="eastAsia" w:ascii="黑体" w:hAnsi="黑体" w:eastAsia="黑体" w:cs="黑体"/>
+          <w:lang w:val="en-US" w:eastAsia="zh-Hans"/>
+        </w:rPr>
+        <w:t>，专业，年级，班级）</w:t>
+      </w:r>
+    </w:p>
+    <w:p>
+      <w:pPr>
+        <w:rPr>
+          <w:rFonts w:hint="eastAsia" w:ascii="黑体" w:hAnsi="黑体" w:eastAsia="黑体" w:cs="黑体"/>
+          <w:lang w:val="en-US" w:eastAsia="zh-Hans"/>
+        </w:rPr>
+      </w:pPr>
+      <w:r>
+        <w:rPr>
+          <w:rFonts w:hint="eastAsia" w:ascii="黑体" w:hAnsi="黑体" w:eastAsia="黑体" w:cs="黑体"/>
+          <w:lang w:val="en-US" w:eastAsia="zh-Hans"/>
+        </w:rPr>
+        <w:t>学生成绩</w:t>
       </w:r>
       <w:bookmarkStart w:id="0" w:name="_GoBack"/>
       <w:bookmarkEnd w:id="0"/>
+      <w:r>
+        <w:rPr>
+          <w:rFonts w:hint="default" w:ascii="黑体" w:hAnsi="黑体" w:eastAsia="黑体" w:cs="黑体"/>
+          <w:lang w:eastAsia="zh-Hans"/>
+        </w:rPr>
+        <w:t>grade</w:t>
+      </w:r>
+      <w:r>
+        <w:rPr>
+          <w:rFonts w:hint="eastAsia" w:ascii="黑体" w:hAnsi="黑体" w:eastAsia="黑体" w:cs="黑体"/>
+          <w:lang w:val="en-US" w:eastAsia="zh-Hans"/>
+        </w:rPr>
+        <w:t>（</w:t>
+      </w:r>
+      <w:r>
+        <w:rPr>
+          <w:rFonts w:hint="eastAsia" w:ascii="黑体" w:hAnsi="黑体" w:eastAsia="黑体" w:cs="黑体"/>
+          <w:color w:val="FF0000"/>
+          <w:u w:val="single"/>
+          <w:lang w:val="en-US" w:eastAsia="zh-Hans"/>
+        </w:rPr>
+        <w:t>学号</w:t>
+      </w:r>
+      <w:r>
+        <w:rPr>
+          <w:rFonts w:hint="eastAsia" w:ascii="黑体" w:hAnsi="黑体" w:eastAsia="黑体" w:cs="黑体"/>
+          <w:lang w:val="en-US" w:eastAsia="zh-Hans"/>
+        </w:rPr>
+        <w:t>，</w:t>
+      </w:r>
+      <w:r>
+        <w:rPr>
+          <w:rFonts w:hint="eastAsia" w:ascii="黑体" w:hAnsi="黑体" w:eastAsia="黑体" w:cs="黑体"/>
+          <w:u w:val="single"/>
+          <w:lang w:val="en-US" w:eastAsia="zh-Hans"/>
+        </w:rPr>
+        <w:t>课程名</w:t>
+      </w:r>
+      <w:r>
+        <w:rPr>
+          <w:rFonts w:hint="eastAsia" w:ascii="黑体" w:hAnsi="黑体" w:eastAsia="黑体" w:cs="黑体"/>
+          <w:lang w:val="en-US" w:eastAsia="zh-Hans"/>
+        </w:rPr>
+        <w:t>，分数）</w:t>
+      </w:r>
+    </w:p>
+    <w:p>
+      <w:pPr>
+        <w:rPr>
+          <w:rFonts w:hint="eastAsia" w:ascii="黑体" w:hAnsi="黑体" w:eastAsia="黑体" w:cs="黑体"/>
+          <w:lang w:val="en-US" w:eastAsia="zh-Hans"/>
+        </w:rPr>
+      </w:pPr>
+      <w:r>
+        <w:rPr>
+          <w:rFonts w:hint="eastAsia" w:ascii="黑体" w:hAnsi="黑体" w:eastAsia="黑体" w:cs="黑体"/>
+          <w:lang w:val="en-US" w:eastAsia="zh-Hans"/>
+        </w:rPr>
+        <w:t>管理员登录</w:t>
+      </w:r>
+      <w:r>
+        <w:rPr>
+          <w:rFonts w:hint="default" w:ascii="黑体" w:hAnsi="黑体" w:eastAsia="黑体" w:cs="黑体"/>
+          <w:lang w:eastAsia="zh-Hans"/>
+        </w:rPr>
+        <w:t>admin_login</w:t>
+      </w:r>
+      <w:r>
+        <w:rPr>
+          <w:rFonts w:hint="eastAsia" w:ascii="黑体" w:hAnsi="黑体" w:eastAsia="黑体" w:cs="黑体"/>
+          <w:lang w:val="en-US" w:eastAsia="zh-Hans"/>
+        </w:rPr>
+        <w:t>（</w:t>
+      </w:r>
+      <w:r>
+        <w:rPr>
+          <w:rFonts w:hint="eastAsia" w:ascii="黑体" w:hAnsi="黑体" w:eastAsia="黑体" w:cs="黑体"/>
+          <w:color w:val="FF0000"/>
+          <w:lang w:val="en-US" w:eastAsia="zh-Hans"/>
+        </w:rPr>
+        <w:t>用户名</w:t>
+      </w:r>
+      <w:r>
+        <w:rPr>
+          <w:rFonts w:hint="eastAsia" w:ascii="黑体" w:hAnsi="黑体" w:eastAsia="黑体" w:cs="黑体"/>
+          <w:lang w:val="en-US" w:eastAsia="zh-Hans"/>
+        </w:rPr>
+        <w:t>，密码）</w:t>
+      </w:r>
+    </w:p>
+    <w:p>
+      <w:pPr>
+        <w:rPr>
+          <w:rFonts w:hint="eastAsia" w:ascii="黑体" w:hAnsi="黑体" w:eastAsia="黑体" w:cs="黑体"/>
+          <w:lang w:val="en-US" w:eastAsia="zh-Hans"/>
+        </w:rPr>
+      </w:pPr>
+      <w:r>
+        <w:rPr>
+          <w:rFonts w:hint="eastAsia" w:ascii="黑体" w:hAnsi="黑体" w:eastAsia="黑体" w:cs="黑体"/>
+          <w:lang w:val="en-US" w:eastAsia="zh-Hans"/>
+        </w:rPr>
+        <w:t>学生登录</w:t>
+      </w:r>
+      <w:r>
+        <w:rPr>
+          <w:rFonts w:hint="default" w:ascii="黑体" w:hAnsi="黑体" w:eastAsia="黑体" w:cs="黑体"/>
+          <w:lang w:eastAsia="zh-Hans"/>
+        </w:rPr>
+        <w:t>student_login</w:t>
+      </w:r>
+      <w:r>
+        <w:rPr>
+          <w:rFonts w:hint="eastAsia" w:ascii="黑体" w:hAnsi="黑体" w:eastAsia="黑体" w:cs="黑体"/>
+          <w:lang w:eastAsia="zh-Hans"/>
+        </w:rPr>
+        <w:t>（</w:t>
+      </w:r>
+      <w:r>
+        <w:rPr>
+          <w:rFonts w:hint="eastAsia" w:ascii="黑体" w:hAnsi="黑体" w:eastAsia="黑体" w:cs="黑体"/>
+          <w:color w:val="FF0000"/>
+          <w:u w:val="single"/>
+          <w:lang w:val="en-US" w:eastAsia="zh-Hans"/>
+        </w:rPr>
+        <w:t>学号</w:t>
+      </w:r>
+      <w:r>
+        <w:rPr>
+          <w:rFonts w:hint="eastAsia" w:ascii="黑体" w:hAnsi="黑体" w:eastAsia="黑体" w:cs="黑体"/>
+          <w:lang w:val="en-US" w:eastAsia="zh-Hans"/>
+        </w:rPr>
+        <w:t>，密码）</w:t>
+      </w:r>
+    </w:p>
+    <w:p>
+      <w:pPr>
+        <w:rPr>
+          <w:rFonts w:hint="eastAsia" w:ascii="黑体" w:hAnsi="黑体" w:eastAsia="黑体" w:cs="黑体"/>
+          <w:lang w:val="en-US" w:eastAsia="zh-Hans"/>
+        </w:rPr>
+      </w:pPr>
+      <w:r>
+        <w:rPr>
+          <w:rFonts w:hint="eastAsia" w:ascii="黑体" w:hAnsi="黑体" w:eastAsia="黑体" w:cs="黑体"/>
+          <w:lang w:val="en-US" w:eastAsia="zh-Hans"/>
+        </w:rPr>
+        <w:t>老师登录</w:t>
+      </w:r>
+      <w:r>
+        <w:rPr>
+          <w:rFonts w:hint="default" w:ascii="黑体" w:hAnsi="黑体" w:eastAsia="黑体" w:cs="黑体"/>
+          <w:lang w:eastAsia="zh-Hans"/>
+        </w:rPr>
+        <w:t>teacher_login</w:t>
+      </w:r>
+      <w:r>
+        <w:rPr>
+          <w:rFonts w:hint="eastAsia" w:ascii="黑体" w:hAnsi="黑体" w:eastAsia="黑体" w:cs="黑体"/>
+          <w:lang w:eastAsia="zh-Hans"/>
+        </w:rPr>
+        <w:t>（</w:t>
+      </w:r>
+      <w:r>
+        <w:rPr>
+          <w:rFonts w:hint="eastAsia" w:ascii="黑体" w:hAnsi="黑体" w:eastAsia="黑体" w:cs="黑体"/>
+          <w:color w:val="FF0000"/>
+          <w:u w:val="single"/>
+          <w:lang w:val="en-US" w:eastAsia="zh-Hans"/>
+        </w:rPr>
+        <w:t>编号</w:t>
+      </w:r>
+      <w:r>
+        <w:rPr>
+          <w:rFonts w:hint="eastAsia" w:ascii="黑体" w:hAnsi="黑体" w:eastAsia="黑体" w:cs="黑体"/>
+          <w:lang w:val="en-US" w:eastAsia="zh-Hans"/>
+        </w:rPr>
+        <w:t>，密码）</w:t>
+      </w:r>
+    </w:p>
+    <w:p>
+      <w:pPr>
+        <w:rPr>
+          <w:rFonts w:hint="eastAsia" w:ascii="黑体" w:hAnsi="黑体" w:eastAsia="黑体" w:cs="黑体"/>
+          <w:lang w:val="en-US" w:eastAsia="zh-Hans"/>
+        </w:rPr>
+      </w:pPr>
+    </w:p>
+    <w:p>
+      <w:pPr>
+        <w:rPr>
+          <w:rFonts w:hint="eastAsia" w:ascii="黑体" w:hAnsi="黑体" w:eastAsia="黑体" w:cs="黑体"/>
+          <w:lang w:val="en-US" w:eastAsia="zh-Hans"/>
+        </w:rPr>
+      </w:pPr>
+      <w:r>
+        <w:rPr>
+          <w:rFonts w:hint="eastAsia" w:ascii="黑体" w:hAnsi="黑体" w:eastAsia="黑体" w:cs="黑体"/>
+          <w:lang w:val="en-US" w:eastAsia="zh-Hans"/>
+        </w:rPr>
+        <w:t>红色是主键，下划线是外键。</w:t>
+      </w:r>
+    </w:p>
+    <w:p>
+      <w:pPr>
+        <w:rPr>
+          <w:rFonts w:hint="eastAsia" w:ascii="黑体" w:hAnsi="黑体" w:eastAsia="黑体" w:cs="黑体"/>
+          <w:lang w:val="en-US" w:eastAsia="zh-Hans"/>
+        </w:rPr>
+      </w:pPr>
+    </w:p>
+    <w:p>
+      <w:pPr>
+        <w:rPr>
+          <w:rFonts w:hint="eastAsia" w:ascii="黑体" w:hAnsi="黑体" w:eastAsia="黑体" w:cs="黑体"/>
+          <w:lang w:val="en-US" w:eastAsia="zh-Hans"/>
+        </w:rPr>
+      </w:pPr>
+      <w:r>
+        <w:rPr>
+          <w:rFonts w:hint="eastAsia" w:ascii="黑体" w:hAnsi="黑体" w:eastAsia="黑体" w:cs="黑体"/>
+          <w:lang w:val="en-US" w:eastAsia="zh-Hans"/>
+        </w:rPr>
+        <w:t>登录界面：login.html</w:t>
+      </w:r>
+    </w:p>
+    <w:p>
+      <w:pPr>
+        <w:rPr>
+          <w:rFonts w:hint="eastAsia" w:ascii="黑体" w:hAnsi="黑体" w:eastAsia="黑体" w:cs="黑体"/>
+          <w:lang w:val="en-US" w:eastAsia="zh-Hans"/>
+        </w:rPr>
+      </w:pPr>
+    </w:p>
+    <w:p>
+      <w:pPr>
+        <w:rPr>
+          <w:rFonts w:hint="default" w:ascii="黑体" w:hAnsi="黑体" w:eastAsia="黑体" w:cs="黑体"/>
+          <w:color w:val="00B0F0"/>
+          <w:lang w:eastAsia="zh-Hans"/>
+        </w:rPr>
+      </w:pPr>
+      <w:r>
+        <w:rPr>
+          <w:rFonts w:hint="eastAsia" w:ascii="黑体" w:hAnsi="黑体" w:eastAsia="黑体" w:cs="黑体"/>
+          <w:lang w:val="en-US" w:eastAsia="zh-Hans"/>
+        </w:rPr>
+        <w:t>管理员界面：</w:t>
+      </w:r>
+      <w:r>
+        <w:rPr>
+          <w:rFonts w:hint="default" w:ascii="黑体" w:hAnsi="黑体" w:eastAsia="黑体" w:cs="黑体"/>
+          <w:color w:val="00B0F0"/>
+          <w:lang w:eastAsia="zh-Hans"/>
+        </w:rPr>
+        <w:t>admin.html</w:t>
+      </w:r>
+    </w:p>
+    <w:p>
+      <w:pPr>
+        <w:rPr>
+          <w:rFonts w:hint="eastAsia" w:ascii="黑体" w:hAnsi="黑体" w:eastAsia="黑体" w:cs="黑体"/>
+          <w:color w:val="FFC000"/>
+          <w:lang w:val="en-US" w:eastAsia="zh-Hans"/>
+        </w:rPr>
+      </w:pPr>
+      <w:r>
+        <w:rPr>
+          <w:rFonts w:hint="default" w:ascii="黑体" w:hAnsi="黑体" w:eastAsia="黑体" w:cs="黑体"/>
+          <w:color w:val="00B0F0"/>
+          <w:lang w:eastAsia="zh-Hans"/>
+        </w:rPr>
+        <w:t>admin_index</w:t>
+      </w:r>
+      <w:r>
+        <w:rPr>
+          <w:rFonts w:hint="eastAsia" w:ascii="黑体" w:hAnsi="黑体" w:eastAsia="黑体" w:cs="黑体"/>
+          <w:color w:val="00B0F0"/>
+          <w:lang w:val="en-US" w:eastAsia="zh-Hans"/>
+        </w:rPr>
+        <w:t>(系统首页）</w:t>
+      </w:r>
+    </w:p>
+    <w:p>
+      <w:pPr>
+        <w:rPr>
+          <w:rFonts w:hint="eastAsia" w:ascii="黑体" w:hAnsi="黑体" w:eastAsia="黑体" w:cs="黑体"/>
+          <w:lang w:val="en-US" w:eastAsia="zh-Hans"/>
+        </w:rPr>
+      </w:pPr>
+      <w:r>
+        <w:rPr>
+          <w:rFonts w:hint="eastAsia" w:ascii="黑体" w:hAnsi="黑体" w:eastAsia="黑体" w:cs="黑体"/>
+          <w:lang w:val="en-US" w:eastAsia="zh-Hans"/>
+        </w:rPr>
+        <w:t>guanliban（管理班级）→add_guanliban（添加班级）【</w:t>
+      </w:r>
+      <w:r>
+        <w:rPr>
+          <w:rFonts w:hint="default" w:ascii="黑体" w:hAnsi="黑体" w:eastAsia="黑体" w:cs="黑体"/>
+          <w:lang w:eastAsia="zh-Hans"/>
+        </w:rPr>
+        <w:t>class</w:t>
+      </w:r>
+      <w:r>
+        <w:rPr>
+          <w:rFonts w:hint="eastAsia" w:ascii="黑体" w:hAnsi="黑体" w:eastAsia="黑体" w:cs="黑体"/>
+          <w:lang w:eastAsia="zh-Hans"/>
+        </w:rPr>
+        <w:t>】</w:t>
+      </w:r>
+    </w:p>
+    <w:p>
+      <w:pPr>
+        <w:rPr>
+          <w:rFonts w:hint="eastAsia" w:ascii="黑体" w:hAnsi="黑体" w:eastAsia="黑体" w:cs="黑体"/>
+          <w:lang w:val="en-US" w:eastAsia="zh-Hans"/>
+        </w:rPr>
+      </w:pPr>
+      <w:r>
+        <w:rPr>
+          <w:rFonts w:hint="eastAsia" w:ascii="黑体" w:hAnsi="黑体" w:eastAsia="黑体" w:cs="黑体"/>
+          <w:lang w:val="en-US" w:eastAsia="zh-Hans"/>
+        </w:rPr>
+        <w:t>paike_js（管理排课）→add_paike_js（添加排课）【</w:t>
+      </w:r>
+      <w:r>
+        <w:rPr>
+          <w:rFonts w:hint="default" w:ascii="黑体" w:hAnsi="黑体" w:eastAsia="黑体" w:cs="黑体"/>
+          <w:lang w:eastAsia="zh-Hans"/>
+        </w:rPr>
+        <w:t>course</w:t>
+      </w:r>
+      <w:r>
+        <w:rPr>
+          <w:rFonts w:hint="eastAsia" w:ascii="黑体" w:hAnsi="黑体" w:eastAsia="黑体" w:cs="黑体"/>
+          <w:lang w:eastAsia="zh-Hans"/>
+        </w:rPr>
+        <w:t>】</w:t>
+      </w:r>
+    </w:p>
+    <w:p>
+      <w:pPr>
+        <w:rPr>
+          <w:rFonts w:hint="eastAsia" w:ascii="黑体" w:hAnsi="黑体" w:eastAsia="黑体" w:cs="黑体"/>
+          <w:lang w:eastAsia="zh-Hans"/>
+        </w:rPr>
+      </w:pPr>
+      <w:r>
+        <w:rPr>
+          <w:rFonts w:hint="eastAsia" w:ascii="黑体" w:hAnsi="黑体" w:eastAsia="黑体" w:cs="黑体"/>
+          <w:lang w:val="en-US" w:eastAsia="zh-Hans"/>
+        </w:rPr>
+        <w:t>jxjh（教学计划）→add_jxjh（添加计划）【</w:t>
+      </w:r>
+      <w:r>
+        <w:rPr>
+          <w:rFonts w:hint="default" w:ascii="黑体" w:hAnsi="黑体" w:eastAsia="黑体" w:cs="黑体"/>
+          <w:lang w:eastAsia="zh-Hans"/>
+        </w:rPr>
+        <w:t>course_arrangement</w:t>
+      </w:r>
+      <w:r>
+        <w:rPr>
+          <w:rFonts w:hint="eastAsia" w:ascii="黑体" w:hAnsi="黑体" w:eastAsia="黑体" w:cs="黑体"/>
+          <w:lang w:eastAsia="zh-Hans"/>
+        </w:rPr>
+        <w:t>】</w:t>
+      </w:r>
+    </w:p>
+    <w:p>
+      <w:pPr>
+        <w:rPr>
+          <w:rFonts w:hint="eastAsia" w:ascii="黑体" w:hAnsi="黑体" w:eastAsia="黑体" w:cs="黑体"/>
+          <w:lang w:val="en-US" w:eastAsia="zh-Hans"/>
+        </w:rPr>
+      </w:pPr>
+      <w:r>
+        <w:rPr>
+          <w:rFonts w:hint="eastAsia" w:ascii="黑体" w:hAnsi="黑体" w:eastAsia="黑体" w:cs="黑体"/>
+          <w:lang w:val="en-US" w:eastAsia="zh-Hans"/>
+        </w:rPr>
+        <w:t>xscj（学生成绩）→add_xscj（添加成绩）【</w:t>
+      </w:r>
+      <w:r>
+        <w:rPr>
+          <w:rFonts w:hint="default" w:ascii="黑体" w:hAnsi="黑体" w:eastAsia="黑体" w:cs="黑体"/>
+          <w:lang w:eastAsia="zh-Hans"/>
+        </w:rPr>
+        <w:t>grade</w:t>
+      </w:r>
+      <w:r>
+        <w:rPr>
+          <w:rFonts w:hint="eastAsia" w:ascii="黑体" w:hAnsi="黑体" w:eastAsia="黑体" w:cs="黑体"/>
+          <w:lang w:eastAsia="zh-Hans"/>
+        </w:rPr>
+        <w:t>】</w:t>
+      </w:r>
+    </w:p>
+    <w:p>
+      <w:pPr>
+        <w:rPr>
+          <w:rFonts w:hint="eastAsia" w:ascii="黑体" w:hAnsi="黑体" w:eastAsia="黑体" w:cs="黑体"/>
+          <w:lang w:eastAsia="zh-Hans"/>
+        </w:rPr>
+      </w:pPr>
+      <w:r>
+        <w:rPr>
+          <w:rFonts w:hint="eastAsia" w:ascii="黑体" w:hAnsi="黑体" w:eastAsia="黑体" w:cs="黑体"/>
+          <w:lang w:val="en-US" w:eastAsia="zh-Hans"/>
+        </w:rPr>
+        <w:t>xslb（学生类别）→add_xslb（添加学生）【</w:t>
+      </w:r>
+      <w:r>
+        <w:rPr>
+          <w:rFonts w:hint="default" w:ascii="黑体" w:hAnsi="黑体" w:eastAsia="黑体" w:cs="黑体"/>
+          <w:lang w:eastAsia="zh-Hans"/>
+        </w:rPr>
+        <w:t>student</w:t>
+      </w:r>
+      <w:r>
+        <w:rPr>
+          <w:rFonts w:hint="eastAsia" w:ascii="黑体" w:hAnsi="黑体" w:eastAsia="黑体" w:cs="黑体"/>
+          <w:lang w:eastAsia="zh-Hans"/>
+        </w:rPr>
+        <w:t>】</w:t>
+      </w:r>
+    </w:p>
+    <w:p>
+      <w:pPr>
+        <w:rPr>
+          <w:rFonts w:hint="eastAsia" w:ascii="黑体" w:hAnsi="黑体" w:eastAsia="黑体" w:cs="黑体"/>
+          <w:lang w:val="en-US" w:eastAsia="zh-Hans"/>
+        </w:rPr>
+      </w:pPr>
+    </w:p>
+    <w:p>
+      <w:pPr>
+        <w:rPr>
+          <w:rFonts w:hint="eastAsia" w:ascii="黑体" w:hAnsi="黑体" w:eastAsia="黑体" w:cs="黑体"/>
+          <w:color w:val="00B0F0"/>
+          <w:lang w:val="en-US" w:eastAsia="zh-Hans"/>
+        </w:rPr>
+      </w:pPr>
+      <w:r>
+        <w:rPr>
+          <w:rFonts w:hint="eastAsia" w:ascii="黑体" w:hAnsi="黑体" w:eastAsia="黑体" w:cs="黑体"/>
+          <w:color w:val="00B0F0"/>
+          <w:lang w:val="en-US" w:eastAsia="zh-Hans"/>
+        </w:rPr>
+        <w:t>管理员界面是在旧教师页面上更改的。</w:t>
+      </w:r>
+    </w:p>
+    <w:p>
+      <w:pPr>
+        <w:rPr>
+          <w:rFonts w:hint="eastAsia" w:ascii="黑体" w:hAnsi="黑体" w:eastAsia="黑体" w:cs="黑体"/>
+          <w:color w:val="00B0F0"/>
+          <w:lang w:val="en-US" w:eastAsia="zh-Hans"/>
+        </w:rPr>
+      </w:pPr>
+      <w:r>
+        <w:rPr>
+          <w:rFonts w:hint="eastAsia" w:ascii="黑体" w:hAnsi="黑体" w:eastAsia="黑体" w:cs="黑体"/>
+          <w:color w:val="00B0F0"/>
+          <w:lang w:val="en-US" w:eastAsia="zh-Hans"/>
+        </w:rPr>
+        <w:t>添加的时候，原代码中添加班级是填专业、年级、班级后自动分配</w:t>
+      </w:r>
+      <w:r>
+        <w:rPr>
+          <w:rFonts w:hint="default" w:ascii="黑体" w:hAnsi="黑体" w:eastAsia="黑体" w:cs="黑体"/>
+          <w:color w:val="00B0F0"/>
+          <w:lang w:eastAsia="zh-Hans"/>
+        </w:rPr>
+        <w:t>id</w:t>
+      </w:r>
+      <w:r>
+        <w:rPr>
+          <w:rFonts w:hint="eastAsia" w:ascii="黑体" w:hAnsi="黑体" w:eastAsia="黑体" w:cs="黑体"/>
+          <w:color w:val="00B0F0"/>
+          <w:lang w:val="en-US" w:eastAsia="zh-Hans"/>
+        </w:rPr>
+        <w:t>值，其余的也可以参考一下。</w:t>
+      </w:r>
     </w:p>
     <w:p>
       <w:pPr>
@@ -1062,7 +1528,7 @@
     <w:lsdException w:qFormat="1" w:unhideWhenUsed="0" w:uiPriority="0" w:semiHidden="0" w:name="Normal"/>
     <w:lsdException w:qFormat="1" w:unhideWhenUsed="0" w:uiPriority="0" w:semiHidden="0" w:name="heading 1"/>
     <w:lsdException w:qFormat="1" w:uiPriority="0" w:name="heading 2"/>
-    <w:lsdException w:qFormat="1" w:uiPriority="0" w:name="heading 3"/>
+    <w:lsdException w:qFormat="1" w:uiPriority="0" w:semiHidden="0" w:name="heading 3"/>
     <w:lsdException w:qFormat="1" w:uiPriority="0" w:name="heading 4"/>
     <w:lsdException w:qFormat="1" w:uiPriority="0" w:name="heading 5"/>
     <w:lsdException w:qFormat="1" w:uiPriority="0" w:name="heading 6"/>
@@ -1151,7 +1617,7 @@
     <w:lsdException w:unhideWhenUsed="0" w:uiPriority="0" w:semiHidden="0" w:name="Document Map"/>
     <w:lsdException w:unhideWhenUsed="0" w:uiPriority="0" w:semiHidden="0" w:name="Plain Text"/>
     <w:lsdException w:unhideWhenUsed="0" w:uiPriority="0" w:semiHidden="0" w:name="E-mail Signature"/>
-    <w:lsdException w:unhideWhenUsed="0" w:uiPriority="0" w:semiHidden="0" w:name="Normal (Web)"/>
+    <w:lsdException w:qFormat="1" w:unhideWhenUsed="0" w:uiPriority="0" w:semiHidden="0" w:name="Normal (Web)"/>
     <w:lsdException w:unhideWhenUsed="0" w:uiPriority="0" w:semiHidden="0" w:name="HTML Acronym"/>
     <w:lsdException w:unhideWhenUsed="0" w:uiPriority="0" w:semiHidden="0" w:name="HTML Address"/>
     <w:lsdException w:unhideWhenUsed="0" w:uiPriority="0" w:semiHidden="0" w:name="HTML Cite"/>
@@ -1162,7 +1628,7 @@
     <w:lsdException w:unhideWhenUsed="0" w:uiPriority="0" w:semiHidden="0" w:name="HTML Sample"/>
     <w:lsdException w:unhideWhenUsed="0" w:uiPriority="0" w:semiHidden="0" w:name="HTML Typewriter"/>
     <w:lsdException w:unhideWhenUsed="0" w:uiPriority="0" w:semiHidden="0" w:name="HTML Variable"/>
-    <w:lsdException w:unhideWhenUsed="0" w:uiPriority="0" w:name="Normal Table"/>
+    <w:lsdException w:qFormat="1" w:unhideWhenUsed="0" w:uiPriority="0" w:name="Normal Table"/>
     <w:lsdException w:unhideWhenUsed="0" w:uiPriority="0" w:semiHidden="0" w:name="annotation subject"/>
     <w:lsdException w:unhideWhenUsed="0" w:uiPriority="0" w:semiHidden="0" w:name="Table Simple 1"/>
     <w:lsdException w:unhideWhenUsed="0" w:uiPriority="0" w:semiHidden="0" w:name="Table Simple 2"/>
@@ -1353,6 +1819,7 @@
   <w:style w:type="table" w:default="1" w:styleId="5">
     <w:name w:val="Normal Table"/>
     <w:semiHidden/>
+    <w:qFormat/>
     <w:uiPriority w:val="0"/>
     <w:tblPr>
       <w:tblCellMar>
@@ -1366,6 +1833,7 @@
   <w:style w:type="paragraph" w:styleId="3">
     <w:name w:val="Normal (Web)"/>
     <w:basedOn w:val="1"/>
+    <w:qFormat/>
     <w:uiPriority w:val="0"/>
     <w:pPr>
       <w:spacing w:before="0" w:beforeAutospacing="1" w:after="0" w:afterAutospacing="1"/>
